--- a/week_10/Articulation/Articulation.docx
+++ b/week_10/Articulation/Articulation.docx
@@ -63,11 +63,1957 @@
         <w:t xml:space="preserve">Polymorphism has been an interesting concept of C# for me to learn. The best explanation that I can give is that it’s the capability in C# to </w:t>
       </w:r>
       <w:r>
-        <w:t>have the objects, getters, setters, variables and methods to be able to interface and communicate with each method. I was intrigued by how the effects of late binding work because we need to have the capability in the code of polymorphism that requires the use of reflection and it almost reminds me of the concept of inheritance. The unique thing here is that the behavior of the object or code in question</w:t>
-      </w:r>
-      <w:r>
-        <w:t>. This is important that it all runs together at the run time and that each interface is smooth and consistent. This will all work and run at the same time which provides the aspect of polymorphism which in it’s basic form means that it will run in “many forms.”</w:t>
-      </w:r>
+        <w:t xml:space="preserve">have the objects, getters, setters, variables and methods able to interface and communicate with each </w:t>
+      </w:r>
+      <w:r>
+        <w:t xml:space="preserve">variable and or </w:t>
+      </w:r>
+      <w:r>
+        <w:t>method. I was intrigued by how the effects of late binding work because the capability in the code of polymorphism requires the use of reflection and it almost reminds me of the concept of inheritance. The unique thing here is that the behavior of the object or code in question</w:t>
+      </w:r>
+      <w:r>
+        <w:t xml:space="preserve">. This is important that it all runs together at the run time and that each interface is smooth and consistent. This will all work and run at the same time which provides the aspect of polymorphism which in </w:t>
+      </w:r>
+      <w:r>
+        <w:t>its</w:t>
+      </w:r>
+      <w:r>
+        <w:t xml:space="preserve"> basic form means that it will run in “many forms.”</w:t>
+      </w:r>
+    </w:p>
+    <w:p>
+      <w:pPr>
+        <w:shd w:val="clear" w:color="auto" w:fill="1E1E1E"/>
+        <w:spacing w:after="0" w:line="285" w:lineRule="atLeast"/>
+        <w:rPr>
+          <w:rFonts w:ascii="Consolas" w:eastAsia="Times New Roman" w:hAnsi="Consolas" w:cs="Times New Roman"/>
+          <w:color w:val="D4D4D4"/>
+          <w:kern w:val="0"/>
+          <w:sz w:val="21"/>
+          <w:szCs w:val="21"/>
+          <w14:ligatures w14:val="none"/>
+        </w:rPr>
+      </w:pPr>
+      <w:r>
+        <w:rPr>
+          <w:rFonts w:ascii="Consolas" w:eastAsia="Times New Roman" w:hAnsi="Consolas" w:cs="Times New Roman"/>
+          <w:color w:val="6A9955"/>
+          <w:kern w:val="0"/>
+          <w:sz w:val="21"/>
+          <w:szCs w:val="21"/>
+          <w14:ligatures w14:val="none"/>
+        </w:rPr>
+        <w:t>// The Parent class needs to show a "virtual" keyword or similar.</w:t>
+      </w:r>
+    </w:p>
+    <w:p>
+      <w:pPr>
+        <w:shd w:val="clear" w:color="auto" w:fill="1E1E1E"/>
+        <w:spacing w:after="0" w:line="285" w:lineRule="atLeast"/>
+        <w:rPr>
+          <w:rFonts w:ascii="Consolas" w:eastAsia="Times New Roman" w:hAnsi="Consolas" w:cs="Times New Roman"/>
+          <w:color w:val="D4D4D4"/>
+          <w:kern w:val="0"/>
+          <w:sz w:val="21"/>
+          <w:szCs w:val="21"/>
+          <w14:ligatures w14:val="none"/>
+        </w:rPr>
+      </w:pPr>
+      <w:r>
+        <w:rPr>
+          <w:rFonts w:ascii="Consolas" w:eastAsia="Times New Roman" w:hAnsi="Consolas" w:cs="Times New Roman"/>
+          <w:color w:val="569CD6"/>
+          <w:kern w:val="0"/>
+          <w:sz w:val="21"/>
+          <w:szCs w:val="21"/>
+          <w14:ligatures w14:val="none"/>
+        </w:rPr>
+        <w:t>public</w:t>
+      </w:r>
+      <w:r>
+        <w:rPr>
+          <w:rFonts w:ascii="Consolas" w:eastAsia="Times New Roman" w:hAnsi="Consolas" w:cs="Times New Roman"/>
+          <w:color w:val="D4D4D4"/>
+          <w:kern w:val="0"/>
+          <w:sz w:val="21"/>
+          <w:szCs w:val="21"/>
+          <w14:ligatures w14:val="none"/>
+        </w:rPr>
+        <w:t xml:space="preserve"> </w:t>
+      </w:r>
+      <w:r>
+        <w:rPr>
+          <w:rFonts w:ascii="Consolas" w:eastAsia="Times New Roman" w:hAnsi="Consolas" w:cs="Times New Roman"/>
+          <w:color w:val="569CD6"/>
+          <w:kern w:val="0"/>
+          <w:sz w:val="21"/>
+          <w:szCs w:val="21"/>
+          <w14:ligatures w14:val="none"/>
+        </w:rPr>
+        <w:t>abstract</w:t>
+      </w:r>
+      <w:r>
+        <w:rPr>
+          <w:rFonts w:ascii="Consolas" w:eastAsia="Times New Roman" w:hAnsi="Consolas" w:cs="Times New Roman"/>
+          <w:color w:val="D4D4D4"/>
+          <w:kern w:val="0"/>
+          <w:sz w:val="21"/>
+          <w:szCs w:val="21"/>
+          <w14:ligatures w14:val="none"/>
+        </w:rPr>
+        <w:t xml:space="preserve"> </w:t>
+      </w:r>
+      <w:r>
+        <w:rPr>
+          <w:rFonts w:ascii="Consolas" w:eastAsia="Times New Roman" w:hAnsi="Consolas" w:cs="Times New Roman"/>
+          <w:color w:val="569CD6"/>
+          <w:kern w:val="0"/>
+          <w:sz w:val="21"/>
+          <w:szCs w:val="21"/>
+          <w14:ligatures w14:val="none"/>
+        </w:rPr>
+        <w:t>class</w:t>
+      </w:r>
+      <w:r>
+        <w:rPr>
+          <w:rFonts w:ascii="Consolas" w:eastAsia="Times New Roman" w:hAnsi="Consolas" w:cs="Times New Roman"/>
+          <w:color w:val="D4D4D4"/>
+          <w:kern w:val="0"/>
+          <w:sz w:val="21"/>
+          <w:szCs w:val="21"/>
+          <w14:ligatures w14:val="none"/>
+        </w:rPr>
+        <w:t xml:space="preserve"> </w:t>
+      </w:r>
+      <w:r>
+        <w:rPr>
+          <w:rFonts w:ascii="Consolas" w:eastAsia="Times New Roman" w:hAnsi="Consolas" w:cs="Times New Roman"/>
+          <w:color w:val="4EC9B0"/>
+          <w:kern w:val="0"/>
+          <w:sz w:val="21"/>
+          <w:szCs w:val="21"/>
+          <w14:ligatures w14:val="none"/>
+        </w:rPr>
+        <w:t>Employee</w:t>
+      </w:r>
+    </w:p>
+    <w:p>
+      <w:pPr>
+        <w:shd w:val="clear" w:color="auto" w:fill="1E1E1E"/>
+        <w:spacing w:after="0" w:line="285" w:lineRule="atLeast"/>
+        <w:rPr>
+          <w:rFonts w:ascii="Consolas" w:eastAsia="Times New Roman" w:hAnsi="Consolas" w:cs="Times New Roman"/>
+          <w:color w:val="D4D4D4"/>
+          <w:kern w:val="0"/>
+          <w:sz w:val="21"/>
+          <w:szCs w:val="21"/>
+          <w14:ligatures w14:val="none"/>
+        </w:rPr>
+      </w:pPr>
+      <w:r>
+        <w:rPr>
+          <w:rFonts w:ascii="Consolas" w:eastAsia="Times New Roman" w:hAnsi="Consolas" w:cs="Times New Roman"/>
+          <w:color w:val="D4D4D4"/>
+          <w:kern w:val="0"/>
+          <w:sz w:val="21"/>
+          <w:szCs w:val="21"/>
+          <w14:ligatures w14:val="none"/>
+        </w:rPr>
+        <w:t>{</w:t>
+      </w:r>
+    </w:p>
+    <w:p>
+      <w:pPr>
+        <w:shd w:val="clear" w:color="auto" w:fill="1E1E1E"/>
+        <w:spacing w:after="0" w:line="285" w:lineRule="atLeast"/>
+        <w:rPr>
+          <w:rFonts w:ascii="Consolas" w:eastAsia="Times New Roman" w:hAnsi="Consolas" w:cs="Times New Roman"/>
+          <w:color w:val="D4D4D4"/>
+          <w:kern w:val="0"/>
+          <w:sz w:val="21"/>
+          <w:szCs w:val="21"/>
+          <w14:ligatures w14:val="none"/>
+        </w:rPr>
+      </w:pPr>
+      <w:r>
+        <w:rPr>
+          <w:rFonts w:ascii="Consolas" w:eastAsia="Times New Roman" w:hAnsi="Consolas" w:cs="Times New Roman"/>
+          <w:color w:val="D4D4D4"/>
+          <w:kern w:val="0"/>
+          <w:sz w:val="21"/>
+          <w:szCs w:val="21"/>
+          <w14:ligatures w14:val="none"/>
+        </w:rPr>
+        <w:t xml:space="preserve">  </w:t>
+      </w:r>
+      <w:r>
+        <w:rPr>
+          <w:rFonts w:ascii="Consolas" w:eastAsia="Times New Roman" w:hAnsi="Consolas" w:cs="Times New Roman"/>
+          <w:color w:val="569CD6"/>
+          <w:kern w:val="0"/>
+          <w:sz w:val="21"/>
+          <w:szCs w:val="21"/>
+          <w14:ligatures w14:val="none"/>
+        </w:rPr>
+        <w:t>private</w:t>
+      </w:r>
+      <w:r>
+        <w:rPr>
+          <w:rFonts w:ascii="Consolas" w:eastAsia="Times New Roman" w:hAnsi="Consolas" w:cs="Times New Roman"/>
+          <w:color w:val="D4D4D4"/>
+          <w:kern w:val="0"/>
+          <w:sz w:val="21"/>
+          <w:szCs w:val="21"/>
+          <w14:ligatures w14:val="none"/>
+        </w:rPr>
+        <w:t xml:space="preserve"> </w:t>
+      </w:r>
+      <w:r>
+        <w:rPr>
+          <w:rFonts w:ascii="Consolas" w:eastAsia="Times New Roman" w:hAnsi="Consolas" w:cs="Times New Roman"/>
+          <w:color w:val="569CD6"/>
+          <w:kern w:val="0"/>
+          <w:sz w:val="21"/>
+          <w:szCs w:val="21"/>
+          <w14:ligatures w14:val="none"/>
+        </w:rPr>
+        <w:t>string</w:t>
+      </w:r>
+      <w:r>
+        <w:rPr>
+          <w:rFonts w:ascii="Consolas" w:eastAsia="Times New Roman" w:hAnsi="Consolas" w:cs="Times New Roman"/>
+          <w:color w:val="D4D4D4"/>
+          <w:kern w:val="0"/>
+          <w:sz w:val="21"/>
+          <w:szCs w:val="21"/>
+          <w14:ligatures w14:val="none"/>
+        </w:rPr>
+        <w:t xml:space="preserve"> </w:t>
+      </w:r>
+      <w:r>
+        <w:rPr>
+          <w:rFonts w:ascii="Consolas" w:eastAsia="Times New Roman" w:hAnsi="Consolas" w:cs="Times New Roman"/>
+          <w:color w:val="9CDCFE"/>
+          <w:kern w:val="0"/>
+          <w:sz w:val="21"/>
+          <w:szCs w:val="21"/>
+          <w14:ligatures w14:val="none"/>
+        </w:rPr>
+        <w:t>_</w:t>
+      </w:r>
+      <w:proofErr w:type="spellStart"/>
+      <w:r>
+        <w:rPr>
+          <w:rFonts w:ascii="Consolas" w:eastAsia="Times New Roman" w:hAnsi="Consolas" w:cs="Times New Roman"/>
+          <w:color w:val="9CDCFE"/>
+          <w:kern w:val="0"/>
+          <w:sz w:val="21"/>
+          <w:szCs w:val="21"/>
+          <w14:ligatures w14:val="none"/>
+        </w:rPr>
+        <w:t>employeeName</w:t>
+      </w:r>
+      <w:proofErr w:type="spellEnd"/>
+      <w:r>
+        <w:rPr>
+          <w:rFonts w:ascii="Consolas" w:eastAsia="Times New Roman" w:hAnsi="Consolas" w:cs="Times New Roman"/>
+          <w:color w:val="D4D4D4"/>
+          <w:kern w:val="0"/>
+          <w:sz w:val="21"/>
+          <w:szCs w:val="21"/>
+          <w14:ligatures w14:val="none"/>
+        </w:rPr>
+        <w:t>;</w:t>
+      </w:r>
+    </w:p>
+    <w:p>
+      <w:pPr>
+        <w:shd w:val="clear" w:color="auto" w:fill="1E1E1E"/>
+        <w:spacing w:after="0" w:line="285" w:lineRule="atLeast"/>
+        <w:rPr>
+          <w:rFonts w:ascii="Consolas" w:eastAsia="Times New Roman" w:hAnsi="Consolas" w:cs="Times New Roman"/>
+          <w:color w:val="D4D4D4"/>
+          <w:kern w:val="0"/>
+          <w:sz w:val="21"/>
+          <w:szCs w:val="21"/>
+          <w14:ligatures w14:val="none"/>
+        </w:rPr>
+      </w:pPr>
+      <w:r>
+        <w:rPr>
+          <w:rFonts w:ascii="Consolas" w:eastAsia="Times New Roman" w:hAnsi="Consolas" w:cs="Times New Roman"/>
+          <w:color w:val="D4D4D4"/>
+          <w:kern w:val="0"/>
+          <w:sz w:val="21"/>
+          <w:szCs w:val="21"/>
+          <w14:ligatures w14:val="none"/>
+        </w:rPr>
+        <w:t xml:space="preserve">  </w:t>
+      </w:r>
+      <w:r>
+        <w:rPr>
+          <w:rFonts w:ascii="Consolas" w:eastAsia="Times New Roman" w:hAnsi="Consolas" w:cs="Times New Roman"/>
+          <w:color w:val="569CD6"/>
+          <w:kern w:val="0"/>
+          <w:sz w:val="21"/>
+          <w:szCs w:val="21"/>
+          <w14:ligatures w14:val="none"/>
+        </w:rPr>
+        <w:t>private</w:t>
+      </w:r>
+      <w:r>
+        <w:rPr>
+          <w:rFonts w:ascii="Consolas" w:eastAsia="Times New Roman" w:hAnsi="Consolas" w:cs="Times New Roman"/>
+          <w:color w:val="D4D4D4"/>
+          <w:kern w:val="0"/>
+          <w:sz w:val="21"/>
+          <w:szCs w:val="21"/>
+          <w14:ligatures w14:val="none"/>
+        </w:rPr>
+        <w:t xml:space="preserve"> </w:t>
+      </w:r>
+      <w:r>
+        <w:rPr>
+          <w:rFonts w:ascii="Consolas" w:eastAsia="Times New Roman" w:hAnsi="Consolas" w:cs="Times New Roman"/>
+          <w:color w:val="569CD6"/>
+          <w:kern w:val="0"/>
+          <w:sz w:val="21"/>
+          <w:szCs w:val="21"/>
+          <w14:ligatures w14:val="none"/>
+        </w:rPr>
+        <w:t>string</w:t>
+      </w:r>
+      <w:r>
+        <w:rPr>
+          <w:rFonts w:ascii="Consolas" w:eastAsia="Times New Roman" w:hAnsi="Consolas" w:cs="Times New Roman"/>
+          <w:color w:val="D4D4D4"/>
+          <w:kern w:val="0"/>
+          <w:sz w:val="21"/>
+          <w:szCs w:val="21"/>
+          <w14:ligatures w14:val="none"/>
+        </w:rPr>
+        <w:t xml:space="preserve"> </w:t>
+      </w:r>
+      <w:r>
+        <w:rPr>
+          <w:rFonts w:ascii="Consolas" w:eastAsia="Times New Roman" w:hAnsi="Consolas" w:cs="Times New Roman"/>
+          <w:color w:val="9CDCFE"/>
+          <w:kern w:val="0"/>
+          <w:sz w:val="21"/>
+          <w:szCs w:val="21"/>
+          <w14:ligatures w14:val="none"/>
+        </w:rPr>
+        <w:t>_</w:t>
+      </w:r>
+      <w:proofErr w:type="spellStart"/>
+      <w:r>
+        <w:rPr>
+          <w:rFonts w:ascii="Consolas" w:eastAsia="Times New Roman" w:hAnsi="Consolas" w:cs="Times New Roman"/>
+          <w:color w:val="9CDCFE"/>
+          <w:kern w:val="0"/>
+          <w:sz w:val="21"/>
+          <w:szCs w:val="21"/>
+          <w14:ligatures w14:val="none"/>
+        </w:rPr>
+        <w:t>employeeID</w:t>
+      </w:r>
+      <w:proofErr w:type="spellEnd"/>
+      <w:r>
+        <w:rPr>
+          <w:rFonts w:ascii="Consolas" w:eastAsia="Times New Roman" w:hAnsi="Consolas" w:cs="Times New Roman"/>
+          <w:color w:val="D4D4D4"/>
+          <w:kern w:val="0"/>
+          <w:sz w:val="21"/>
+          <w:szCs w:val="21"/>
+          <w14:ligatures w14:val="none"/>
+        </w:rPr>
+        <w:t>;</w:t>
+      </w:r>
+    </w:p>
+    <w:p>
+      <w:pPr>
+        <w:shd w:val="clear" w:color="auto" w:fill="1E1E1E"/>
+        <w:spacing w:after="0" w:line="285" w:lineRule="atLeast"/>
+        <w:rPr>
+          <w:rFonts w:ascii="Consolas" w:eastAsia="Times New Roman" w:hAnsi="Consolas" w:cs="Times New Roman"/>
+          <w:color w:val="D4D4D4"/>
+          <w:kern w:val="0"/>
+          <w:sz w:val="21"/>
+          <w:szCs w:val="21"/>
+          <w14:ligatures w14:val="none"/>
+        </w:rPr>
+      </w:pPr>
+      <w:r>
+        <w:rPr>
+          <w:rFonts w:ascii="Consolas" w:eastAsia="Times New Roman" w:hAnsi="Consolas" w:cs="Times New Roman"/>
+          <w:color w:val="D4D4D4"/>
+          <w:kern w:val="0"/>
+          <w:sz w:val="21"/>
+          <w:szCs w:val="21"/>
+          <w14:ligatures w14:val="none"/>
+        </w:rPr>
+        <w:t xml:space="preserve">  </w:t>
+      </w:r>
+      <w:r>
+        <w:rPr>
+          <w:rFonts w:ascii="Consolas" w:eastAsia="Times New Roman" w:hAnsi="Consolas" w:cs="Times New Roman"/>
+          <w:color w:val="6A9955"/>
+          <w:kern w:val="0"/>
+          <w:sz w:val="21"/>
+          <w:szCs w:val="21"/>
+          <w14:ligatures w14:val="none"/>
+        </w:rPr>
+        <w:t>// We need to realize the abstract method doesn't have to have body at all (not even an empty one),</w:t>
+      </w:r>
+    </w:p>
+    <w:p>
+      <w:pPr>
+        <w:shd w:val="clear" w:color="auto" w:fill="1E1E1E"/>
+        <w:spacing w:after="0" w:line="285" w:lineRule="atLeast"/>
+        <w:rPr>
+          <w:rFonts w:ascii="Consolas" w:eastAsia="Times New Roman" w:hAnsi="Consolas" w:cs="Times New Roman"/>
+          <w:color w:val="D4D4D4"/>
+          <w:kern w:val="0"/>
+          <w:sz w:val="21"/>
+          <w:szCs w:val="21"/>
+          <w14:ligatures w14:val="none"/>
+        </w:rPr>
+      </w:pPr>
+      <w:r>
+        <w:rPr>
+          <w:rFonts w:ascii="Consolas" w:eastAsia="Times New Roman" w:hAnsi="Consolas" w:cs="Times New Roman"/>
+          <w:color w:val="D4D4D4"/>
+          <w:kern w:val="0"/>
+          <w:sz w:val="21"/>
+          <w:szCs w:val="21"/>
+          <w14:ligatures w14:val="none"/>
+        </w:rPr>
+        <w:t xml:space="preserve">  </w:t>
+      </w:r>
+      <w:r>
+        <w:rPr>
+          <w:rFonts w:ascii="Consolas" w:eastAsia="Times New Roman" w:hAnsi="Consolas" w:cs="Times New Roman"/>
+          <w:color w:val="6A9955"/>
+          <w:kern w:val="0"/>
+          <w:sz w:val="21"/>
+          <w:szCs w:val="21"/>
+          <w14:ligatures w14:val="none"/>
+        </w:rPr>
+        <w:t>// and it is always followed by a semicolon. ;....</w:t>
+      </w:r>
+    </w:p>
+    <w:p>
+      <w:pPr>
+        <w:shd w:val="clear" w:color="auto" w:fill="1E1E1E"/>
+        <w:spacing w:after="0" w:line="285" w:lineRule="atLeast"/>
+        <w:rPr>
+          <w:rFonts w:ascii="Consolas" w:eastAsia="Times New Roman" w:hAnsi="Consolas" w:cs="Times New Roman"/>
+          <w:color w:val="D4D4D4"/>
+          <w:kern w:val="0"/>
+          <w:sz w:val="21"/>
+          <w:szCs w:val="21"/>
+          <w14:ligatures w14:val="none"/>
+        </w:rPr>
+      </w:pPr>
+      <w:r>
+        <w:rPr>
+          <w:rFonts w:ascii="Consolas" w:eastAsia="Times New Roman" w:hAnsi="Consolas" w:cs="Times New Roman"/>
+          <w:color w:val="D4D4D4"/>
+          <w:kern w:val="0"/>
+          <w:sz w:val="21"/>
+          <w:szCs w:val="21"/>
+          <w14:ligatures w14:val="none"/>
+        </w:rPr>
+        <w:t xml:space="preserve">  </w:t>
+      </w:r>
+      <w:r>
+        <w:rPr>
+          <w:rFonts w:ascii="Consolas" w:eastAsia="Times New Roman" w:hAnsi="Consolas" w:cs="Times New Roman"/>
+          <w:color w:val="569CD6"/>
+          <w:kern w:val="0"/>
+          <w:sz w:val="21"/>
+          <w:szCs w:val="21"/>
+          <w14:ligatures w14:val="none"/>
+        </w:rPr>
+        <w:t>public</w:t>
+      </w:r>
+      <w:r>
+        <w:rPr>
+          <w:rFonts w:ascii="Consolas" w:eastAsia="Times New Roman" w:hAnsi="Consolas" w:cs="Times New Roman"/>
+          <w:color w:val="D4D4D4"/>
+          <w:kern w:val="0"/>
+          <w:sz w:val="21"/>
+          <w:szCs w:val="21"/>
+          <w14:ligatures w14:val="none"/>
+        </w:rPr>
+        <w:t xml:space="preserve"> </w:t>
+      </w:r>
+      <w:r>
+        <w:rPr>
+          <w:rFonts w:ascii="Consolas" w:eastAsia="Times New Roman" w:hAnsi="Consolas" w:cs="Times New Roman"/>
+          <w:color w:val="569CD6"/>
+          <w:kern w:val="0"/>
+          <w:sz w:val="21"/>
+          <w:szCs w:val="21"/>
+          <w14:ligatures w14:val="none"/>
+        </w:rPr>
+        <w:t>abstract</w:t>
+      </w:r>
+      <w:r>
+        <w:rPr>
+          <w:rFonts w:ascii="Consolas" w:eastAsia="Times New Roman" w:hAnsi="Consolas" w:cs="Times New Roman"/>
+          <w:color w:val="D4D4D4"/>
+          <w:kern w:val="0"/>
+          <w:sz w:val="21"/>
+          <w:szCs w:val="21"/>
+          <w14:ligatures w14:val="none"/>
+        </w:rPr>
+        <w:t xml:space="preserve"> </w:t>
+      </w:r>
+      <w:r>
+        <w:rPr>
+          <w:rFonts w:ascii="Consolas" w:eastAsia="Times New Roman" w:hAnsi="Consolas" w:cs="Times New Roman"/>
+          <w:color w:val="569CD6"/>
+          <w:kern w:val="0"/>
+          <w:sz w:val="21"/>
+          <w:szCs w:val="21"/>
+          <w14:ligatures w14:val="none"/>
+        </w:rPr>
+        <w:t>float</w:t>
+      </w:r>
+      <w:r>
+        <w:rPr>
+          <w:rFonts w:ascii="Consolas" w:eastAsia="Times New Roman" w:hAnsi="Consolas" w:cs="Times New Roman"/>
+          <w:color w:val="D4D4D4"/>
+          <w:kern w:val="0"/>
+          <w:sz w:val="21"/>
+          <w:szCs w:val="21"/>
+          <w14:ligatures w14:val="none"/>
+        </w:rPr>
+        <w:t xml:space="preserve"> </w:t>
+      </w:r>
+      <w:proofErr w:type="spellStart"/>
+      <w:proofErr w:type="gramStart"/>
+      <w:r>
+        <w:rPr>
+          <w:rFonts w:ascii="Consolas" w:eastAsia="Times New Roman" w:hAnsi="Consolas" w:cs="Times New Roman"/>
+          <w:color w:val="DCDCAA"/>
+          <w:kern w:val="0"/>
+          <w:sz w:val="21"/>
+          <w:szCs w:val="21"/>
+          <w14:ligatures w14:val="none"/>
+        </w:rPr>
+        <w:t>CalculatePay</w:t>
+      </w:r>
+      <w:proofErr w:type="spellEnd"/>
+      <w:r>
+        <w:rPr>
+          <w:rFonts w:ascii="Consolas" w:eastAsia="Times New Roman" w:hAnsi="Consolas" w:cs="Times New Roman"/>
+          <w:color w:val="D4D4D4"/>
+          <w:kern w:val="0"/>
+          <w:sz w:val="21"/>
+          <w:szCs w:val="21"/>
+          <w14:ligatures w14:val="none"/>
+        </w:rPr>
+        <w:t>(</w:t>
+      </w:r>
+      <w:proofErr w:type="gramEnd"/>
+      <w:r>
+        <w:rPr>
+          <w:rFonts w:ascii="Consolas" w:eastAsia="Times New Roman" w:hAnsi="Consolas" w:cs="Times New Roman"/>
+          <w:color w:val="D4D4D4"/>
+          <w:kern w:val="0"/>
+          <w:sz w:val="21"/>
+          <w:szCs w:val="21"/>
+          <w14:ligatures w14:val="none"/>
+        </w:rPr>
+        <w:t>);</w:t>
+      </w:r>
+    </w:p>
+    <w:p>
+      <w:pPr>
+        <w:shd w:val="clear" w:color="auto" w:fill="1E1E1E"/>
+        <w:spacing w:after="0" w:line="285" w:lineRule="atLeast"/>
+        <w:rPr>
+          <w:rFonts w:ascii="Consolas" w:eastAsia="Times New Roman" w:hAnsi="Consolas" w:cs="Times New Roman"/>
+          <w:color w:val="D4D4D4"/>
+          <w:kern w:val="0"/>
+          <w:sz w:val="21"/>
+          <w:szCs w:val="21"/>
+          <w14:ligatures w14:val="none"/>
+        </w:rPr>
+      </w:pPr>
+      <w:r>
+        <w:rPr>
+          <w:rFonts w:ascii="Consolas" w:eastAsia="Times New Roman" w:hAnsi="Consolas" w:cs="Times New Roman"/>
+          <w:color w:val="D4D4D4"/>
+          <w:kern w:val="0"/>
+          <w:sz w:val="21"/>
+          <w:szCs w:val="21"/>
+          <w14:ligatures w14:val="none"/>
+        </w:rPr>
+        <w:t>}</w:t>
+      </w:r>
+    </w:p>
+    <w:p>
+      <w:pPr>
+        <w:shd w:val="clear" w:color="auto" w:fill="1E1E1E"/>
+        <w:spacing w:after="0" w:line="285" w:lineRule="atLeast"/>
+        <w:rPr>
+          <w:rFonts w:ascii="Consolas" w:eastAsia="Times New Roman" w:hAnsi="Consolas" w:cs="Times New Roman"/>
+          <w:color w:val="D4D4D4"/>
+          <w:kern w:val="0"/>
+          <w:sz w:val="21"/>
+          <w:szCs w:val="21"/>
+          <w14:ligatures w14:val="none"/>
+        </w:rPr>
+      </w:pPr>
+    </w:p>
+    <w:p>
+      <w:pPr>
+        <w:shd w:val="clear" w:color="auto" w:fill="1E1E1E"/>
+        <w:spacing w:after="0" w:line="285" w:lineRule="atLeast"/>
+        <w:rPr>
+          <w:rFonts w:ascii="Consolas" w:eastAsia="Times New Roman" w:hAnsi="Consolas" w:cs="Times New Roman"/>
+          <w:color w:val="D4D4D4"/>
+          <w:kern w:val="0"/>
+          <w:sz w:val="21"/>
+          <w:szCs w:val="21"/>
+          <w14:ligatures w14:val="none"/>
+        </w:rPr>
+      </w:pPr>
+      <w:r>
+        <w:rPr>
+          <w:rFonts w:ascii="Consolas" w:eastAsia="Times New Roman" w:hAnsi="Consolas" w:cs="Times New Roman"/>
+          <w:color w:val="6A9955"/>
+          <w:kern w:val="0"/>
+          <w:sz w:val="21"/>
+          <w:szCs w:val="21"/>
+          <w14:ligatures w14:val="none"/>
+        </w:rPr>
+        <w:t>// This is the child class.</w:t>
+      </w:r>
+    </w:p>
+    <w:p>
+      <w:pPr>
+        <w:shd w:val="clear" w:color="auto" w:fill="1E1E1E"/>
+        <w:spacing w:after="0" w:line="285" w:lineRule="atLeast"/>
+        <w:rPr>
+          <w:rFonts w:ascii="Consolas" w:eastAsia="Times New Roman" w:hAnsi="Consolas" w:cs="Times New Roman"/>
+          <w:color w:val="D4D4D4"/>
+          <w:kern w:val="0"/>
+          <w:sz w:val="21"/>
+          <w:szCs w:val="21"/>
+          <w14:ligatures w14:val="none"/>
+        </w:rPr>
+      </w:pPr>
+      <w:r>
+        <w:rPr>
+          <w:rFonts w:ascii="Consolas" w:eastAsia="Times New Roman" w:hAnsi="Consolas" w:cs="Times New Roman"/>
+          <w:color w:val="569CD6"/>
+          <w:kern w:val="0"/>
+          <w:sz w:val="21"/>
+          <w:szCs w:val="21"/>
+          <w14:ligatures w14:val="none"/>
+        </w:rPr>
+        <w:t>public</w:t>
+      </w:r>
+      <w:r>
+        <w:rPr>
+          <w:rFonts w:ascii="Consolas" w:eastAsia="Times New Roman" w:hAnsi="Consolas" w:cs="Times New Roman"/>
+          <w:color w:val="D4D4D4"/>
+          <w:kern w:val="0"/>
+          <w:sz w:val="21"/>
+          <w:szCs w:val="21"/>
+          <w14:ligatures w14:val="none"/>
+        </w:rPr>
+        <w:t xml:space="preserve"> </w:t>
+      </w:r>
+      <w:r>
+        <w:rPr>
+          <w:rFonts w:ascii="Consolas" w:eastAsia="Times New Roman" w:hAnsi="Consolas" w:cs="Times New Roman"/>
+          <w:color w:val="569CD6"/>
+          <w:kern w:val="0"/>
+          <w:sz w:val="21"/>
+          <w:szCs w:val="21"/>
+          <w14:ligatures w14:val="none"/>
+        </w:rPr>
+        <w:t>class</w:t>
+      </w:r>
+      <w:r>
+        <w:rPr>
+          <w:rFonts w:ascii="Consolas" w:eastAsia="Times New Roman" w:hAnsi="Consolas" w:cs="Times New Roman"/>
+          <w:color w:val="D4D4D4"/>
+          <w:kern w:val="0"/>
+          <w:sz w:val="21"/>
+          <w:szCs w:val="21"/>
+          <w14:ligatures w14:val="none"/>
+        </w:rPr>
+        <w:t xml:space="preserve"> </w:t>
+      </w:r>
+      <w:proofErr w:type="spellStart"/>
+      <w:proofErr w:type="gramStart"/>
+      <w:r>
+        <w:rPr>
+          <w:rFonts w:ascii="Consolas" w:eastAsia="Times New Roman" w:hAnsi="Consolas" w:cs="Times New Roman"/>
+          <w:color w:val="4EC9B0"/>
+          <w:kern w:val="0"/>
+          <w:sz w:val="21"/>
+          <w:szCs w:val="21"/>
+          <w14:ligatures w14:val="none"/>
+        </w:rPr>
+        <w:t>SalaryEmployee</w:t>
+      </w:r>
+      <w:proofErr w:type="spellEnd"/>
+      <w:r>
+        <w:rPr>
+          <w:rFonts w:ascii="Consolas" w:eastAsia="Times New Roman" w:hAnsi="Consolas" w:cs="Times New Roman"/>
+          <w:color w:val="D4D4D4"/>
+          <w:kern w:val="0"/>
+          <w:sz w:val="21"/>
+          <w:szCs w:val="21"/>
+          <w14:ligatures w14:val="none"/>
+        </w:rPr>
+        <w:t xml:space="preserve"> :</w:t>
+      </w:r>
+      <w:proofErr w:type="gramEnd"/>
+      <w:r>
+        <w:rPr>
+          <w:rFonts w:ascii="Consolas" w:eastAsia="Times New Roman" w:hAnsi="Consolas" w:cs="Times New Roman"/>
+          <w:color w:val="D4D4D4"/>
+          <w:kern w:val="0"/>
+          <w:sz w:val="21"/>
+          <w:szCs w:val="21"/>
+          <w14:ligatures w14:val="none"/>
+        </w:rPr>
+        <w:t xml:space="preserve"> </w:t>
+      </w:r>
+      <w:r>
+        <w:rPr>
+          <w:rFonts w:ascii="Consolas" w:eastAsia="Times New Roman" w:hAnsi="Consolas" w:cs="Times New Roman"/>
+          <w:color w:val="4EC9B0"/>
+          <w:kern w:val="0"/>
+          <w:sz w:val="21"/>
+          <w:szCs w:val="21"/>
+          <w14:ligatures w14:val="none"/>
+        </w:rPr>
+        <w:t>Employee</w:t>
+      </w:r>
+    </w:p>
+    <w:p>
+      <w:pPr>
+        <w:shd w:val="clear" w:color="auto" w:fill="1E1E1E"/>
+        <w:spacing w:after="0" w:line="285" w:lineRule="atLeast"/>
+        <w:rPr>
+          <w:rFonts w:ascii="Consolas" w:eastAsia="Times New Roman" w:hAnsi="Consolas" w:cs="Times New Roman"/>
+          <w:color w:val="D4D4D4"/>
+          <w:kern w:val="0"/>
+          <w:sz w:val="21"/>
+          <w:szCs w:val="21"/>
+          <w14:ligatures w14:val="none"/>
+        </w:rPr>
+      </w:pPr>
+      <w:r>
+        <w:rPr>
+          <w:rFonts w:ascii="Consolas" w:eastAsia="Times New Roman" w:hAnsi="Consolas" w:cs="Times New Roman"/>
+          <w:color w:val="D4D4D4"/>
+          <w:kern w:val="0"/>
+          <w:sz w:val="21"/>
+          <w:szCs w:val="21"/>
+          <w14:ligatures w14:val="none"/>
+        </w:rPr>
+        <w:t>{</w:t>
+      </w:r>
+    </w:p>
+    <w:p>
+      <w:pPr>
+        <w:shd w:val="clear" w:color="auto" w:fill="1E1E1E"/>
+        <w:spacing w:after="0" w:line="285" w:lineRule="atLeast"/>
+        <w:rPr>
+          <w:rFonts w:ascii="Consolas" w:eastAsia="Times New Roman" w:hAnsi="Consolas" w:cs="Times New Roman"/>
+          <w:color w:val="D4D4D4"/>
+          <w:kern w:val="0"/>
+          <w:sz w:val="21"/>
+          <w:szCs w:val="21"/>
+          <w14:ligatures w14:val="none"/>
+        </w:rPr>
+      </w:pPr>
+      <w:r>
+        <w:rPr>
+          <w:rFonts w:ascii="Consolas" w:eastAsia="Times New Roman" w:hAnsi="Consolas" w:cs="Times New Roman"/>
+          <w:color w:val="D4D4D4"/>
+          <w:kern w:val="0"/>
+          <w:sz w:val="21"/>
+          <w:szCs w:val="21"/>
+          <w14:ligatures w14:val="none"/>
+        </w:rPr>
+        <w:t xml:space="preserve">  </w:t>
+      </w:r>
+      <w:r>
+        <w:rPr>
+          <w:rFonts w:ascii="Consolas" w:eastAsia="Times New Roman" w:hAnsi="Consolas" w:cs="Times New Roman"/>
+          <w:color w:val="569CD6"/>
+          <w:kern w:val="0"/>
+          <w:sz w:val="21"/>
+          <w:szCs w:val="21"/>
+          <w14:ligatures w14:val="none"/>
+        </w:rPr>
+        <w:t>private</w:t>
+      </w:r>
+      <w:r>
+        <w:rPr>
+          <w:rFonts w:ascii="Consolas" w:eastAsia="Times New Roman" w:hAnsi="Consolas" w:cs="Times New Roman"/>
+          <w:color w:val="D4D4D4"/>
+          <w:kern w:val="0"/>
+          <w:sz w:val="21"/>
+          <w:szCs w:val="21"/>
+          <w14:ligatures w14:val="none"/>
+        </w:rPr>
+        <w:t xml:space="preserve"> </w:t>
+      </w:r>
+      <w:r>
+        <w:rPr>
+          <w:rFonts w:ascii="Consolas" w:eastAsia="Times New Roman" w:hAnsi="Consolas" w:cs="Times New Roman"/>
+          <w:color w:val="569CD6"/>
+          <w:kern w:val="0"/>
+          <w:sz w:val="21"/>
+          <w:szCs w:val="21"/>
+          <w14:ligatures w14:val="none"/>
+        </w:rPr>
+        <w:t>float</w:t>
+      </w:r>
+      <w:r>
+        <w:rPr>
+          <w:rFonts w:ascii="Consolas" w:eastAsia="Times New Roman" w:hAnsi="Consolas" w:cs="Times New Roman"/>
+          <w:color w:val="D4D4D4"/>
+          <w:kern w:val="0"/>
+          <w:sz w:val="21"/>
+          <w:szCs w:val="21"/>
+          <w14:ligatures w14:val="none"/>
+        </w:rPr>
+        <w:t xml:space="preserve"> </w:t>
+      </w:r>
+      <w:r>
+        <w:rPr>
+          <w:rFonts w:ascii="Consolas" w:eastAsia="Times New Roman" w:hAnsi="Consolas" w:cs="Times New Roman"/>
+          <w:color w:val="9CDCFE"/>
+          <w:kern w:val="0"/>
+          <w:sz w:val="21"/>
+          <w:szCs w:val="21"/>
+          <w14:ligatures w14:val="none"/>
+        </w:rPr>
+        <w:t>salary</w:t>
+      </w:r>
+      <w:r>
+        <w:rPr>
+          <w:rFonts w:ascii="Consolas" w:eastAsia="Times New Roman" w:hAnsi="Consolas" w:cs="Times New Roman"/>
+          <w:color w:val="D4D4D4"/>
+          <w:kern w:val="0"/>
+          <w:sz w:val="21"/>
+          <w:szCs w:val="21"/>
+          <w14:ligatures w14:val="none"/>
+        </w:rPr>
+        <w:t xml:space="preserve"> = </w:t>
+      </w:r>
+      <w:r>
+        <w:rPr>
+          <w:rFonts w:ascii="Consolas" w:eastAsia="Times New Roman" w:hAnsi="Consolas" w:cs="Times New Roman"/>
+          <w:color w:val="B5CEA8"/>
+          <w:kern w:val="0"/>
+          <w:sz w:val="21"/>
+          <w:szCs w:val="21"/>
+          <w14:ligatures w14:val="none"/>
+        </w:rPr>
+        <w:t>100f</w:t>
+      </w:r>
+      <w:r>
+        <w:rPr>
+          <w:rFonts w:ascii="Consolas" w:eastAsia="Times New Roman" w:hAnsi="Consolas" w:cs="Times New Roman"/>
+          <w:color w:val="D4D4D4"/>
+          <w:kern w:val="0"/>
+          <w:sz w:val="21"/>
+          <w:szCs w:val="21"/>
+          <w14:ligatures w14:val="none"/>
+        </w:rPr>
+        <w:t xml:space="preserve">; </w:t>
+      </w:r>
+      <w:r>
+        <w:rPr>
+          <w:rFonts w:ascii="Consolas" w:eastAsia="Times New Roman" w:hAnsi="Consolas" w:cs="Times New Roman"/>
+          <w:color w:val="6A9955"/>
+          <w:kern w:val="0"/>
+          <w:sz w:val="21"/>
+          <w:szCs w:val="21"/>
+          <w14:ligatures w14:val="none"/>
+        </w:rPr>
+        <w:t>// 200f etc.</w:t>
+      </w:r>
+    </w:p>
+    <w:p>
+      <w:pPr>
+        <w:shd w:val="clear" w:color="auto" w:fill="1E1E1E"/>
+        <w:spacing w:after="0" w:line="285" w:lineRule="atLeast"/>
+        <w:rPr>
+          <w:rFonts w:ascii="Consolas" w:eastAsia="Times New Roman" w:hAnsi="Consolas" w:cs="Times New Roman"/>
+          <w:color w:val="D4D4D4"/>
+          <w:kern w:val="0"/>
+          <w:sz w:val="21"/>
+          <w:szCs w:val="21"/>
+          <w14:ligatures w14:val="none"/>
+        </w:rPr>
+      </w:pPr>
+      <w:r>
+        <w:rPr>
+          <w:rFonts w:ascii="Consolas" w:eastAsia="Times New Roman" w:hAnsi="Consolas" w:cs="Times New Roman"/>
+          <w:color w:val="D4D4D4"/>
+          <w:kern w:val="0"/>
+          <w:sz w:val="21"/>
+          <w:szCs w:val="21"/>
+          <w14:ligatures w14:val="none"/>
+        </w:rPr>
+        <w:lastRenderedPageBreak/>
+        <w:t xml:space="preserve">  </w:t>
+      </w:r>
+      <w:r>
+        <w:rPr>
+          <w:rFonts w:ascii="Consolas" w:eastAsia="Times New Roman" w:hAnsi="Consolas" w:cs="Times New Roman"/>
+          <w:color w:val="6A9955"/>
+          <w:kern w:val="0"/>
+          <w:sz w:val="21"/>
+          <w:szCs w:val="21"/>
+          <w14:ligatures w14:val="none"/>
+        </w:rPr>
+        <w:t>// The salary can have the dollar amount float to almost any dollar value and decimal point.</w:t>
+      </w:r>
+    </w:p>
+    <w:p>
+      <w:pPr>
+        <w:shd w:val="clear" w:color="auto" w:fill="1E1E1E"/>
+        <w:spacing w:after="0" w:line="285" w:lineRule="atLeast"/>
+        <w:rPr>
+          <w:rFonts w:ascii="Consolas" w:eastAsia="Times New Roman" w:hAnsi="Consolas" w:cs="Times New Roman"/>
+          <w:color w:val="D4D4D4"/>
+          <w:kern w:val="0"/>
+          <w:sz w:val="21"/>
+          <w:szCs w:val="21"/>
+          <w14:ligatures w14:val="none"/>
+        </w:rPr>
+      </w:pPr>
+    </w:p>
+    <w:p>
+      <w:pPr>
+        <w:shd w:val="clear" w:color="auto" w:fill="1E1E1E"/>
+        <w:spacing w:after="0" w:line="285" w:lineRule="atLeast"/>
+        <w:rPr>
+          <w:rFonts w:ascii="Consolas" w:eastAsia="Times New Roman" w:hAnsi="Consolas" w:cs="Times New Roman"/>
+          <w:color w:val="D4D4D4"/>
+          <w:kern w:val="0"/>
+          <w:sz w:val="21"/>
+          <w:szCs w:val="21"/>
+          <w14:ligatures w14:val="none"/>
+        </w:rPr>
+      </w:pPr>
+      <w:r>
+        <w:rPr>
+          <w:rFonts w:ascii="Consolas" w:eastAsia="Times New Roman" w:hAnsi="Consolas" w:cs="Times New Roman"/>
+          <w:color w:val="D4D4D4"/>
+          <w:kern w:val="0"/>
+          <w:sz w:val="21"/>
+          <w:szCs w:val="21"/>
+          <w14:ligatures w14:val="none"/>
+        </w:rPr>
+        <w:t xml:space="preserve">  </w:t>
+      </w:r>
+      <w:r>
+        <w:rPr>
+          <w:rFonts w:ascii="Consolas" w:eastAsia="Times New Roman" w:hAnsi="Consolas" w:cs="Times New Roman"/>
+          <w:color w:val="569CD6"/>
+          <w:kern w:val="0"/>
+          <w:sz w:val="21"/>
+          <w:szCs w:val="21"/>
+          <w14:ligatures w14:val="none"/>
+        </w:rPr>
+        <w:t>public</w:t>
+      </w:r>
+      <w:r>
+        <w:rPr>
+          <w:rFonts w:ascii="Consolas" w:eastAsia="Times New Roman" w:hAnsi="Consolas" w:cs="Times New Roman"/>
+          <w:color w:val="D4D4D4"/>
+          <w:kern w:val="0"/>
+          <w:sz w:val="21"/>
+          <w:szCs w:val="21"/>
+          <w14:ligatures w14:val="none"/>
+        </w:rPr>
+        <w:t xml:space="preserve"> </w:t>
+      </w:r>
+      <w:r>
+        <w:rPr>
+          <w:rFonts w:ascii="Consolas" w:eastAsia="Times New Roman" w:hAnsi="Consolas" w:cs="Times New Roman"/>
+          <w:color w:val="569CD6"/>
+          <w:kern w:val="0"/>
+          <w:sz w:val="21"/>
+          <w:szCs w:val="21"/>
+          <w14:ligatures w14:val="none"/>
+        </w:rPr>
+        <w:t>override</w:t>
+      </w:r>
+      <w:r>
+        <w:rPr>
+          <w:rFonts w:ascii="Consolas" w:eastAsia="Times New Roman" w:hAnsi="Consolas" w:cs="Times New Roman"/>
+          <w:color w:val="D4D4D4"/>
+          <w:kern w:val="0"/>
+          <w:sz w:val="21"/>
+          <w:szCs w:val="21"/>
+          <w14:ligatures w14:val="none"/>
+        </w:rPr>
+        <w:t xml:space="preserve"> </w:t>
+      </w:r>
+      <w:r>
+        <w:rPr>
+          <w:rFonts w:ascii="Consolas" w:eastAsia="Times New Roman" w:hAnsi="Consolas" w:cs="Times New Roman"/>
+          <w:color w:val="569CD6"/>
+          <w:kern w:val="0"/>
+          <w:sz w:val="21"/>
+          <w:szCs w:val="21"/>
+          <w14:ligatures w14:val="none"/>
+        </w:rPr>
+        <w:t>float</w:t>
+      </w:r>
+      <w:r>
+        <w:rPr>
+          <w:rFonts w:ascii="Consolas" w:eastAsia="Times New Roman" w:hAnsi="Consolas" w:cs="Times New Roman"/>
+          <w:color w:val="D4D4D4"/>
+          <w:kern w:val="0"/>
+          <w:sz w:val="21"/>
+          <w:szCs w:val="21"/>
+          <w14:ligatures w14:val="none"/>
+        </w:rPr>
+        <w:t xml:space="preserve"> </w:t>
+      </w:r>
+      <w:proofErr w:type="spellStart"/>
+      <w:proofErr w:type="gramStart"/>
+      <w:r>
+        <w:rPr>
+          <w:rFonts w:ascii="Consolas" w:eastAsia="Times New Roman" w:hAnsi="Consolas" w:cs="Times New Roman"/>
+          <w:color w:val="DCDCAA"/>
+          <w:kern w:val="0"/>
+          <w:sz w:val="21"/>
+          <w:szCs w:val="21"/>
+          <w14:ligatures w14:val="none"/>
+        </w:rPr>
+        <w:t>CalculatePay</w:t>
+      </w:r>
+      <w:proofErr w:type="spellEnd"/>
+      <w:r>
+        <w:rPr>
+          <w:rFonts w:ascii="Consolas" w:eastAsia="Times New Roman" w:hAnsi="Consolas" w:cs="Times New Roman"/>
+          <w:color w:val="D4D4D4"/>
+          <w:kern w:val="0"/>
+          <w:sz w:val="21"/>
+          <w:szCs w:val="21"/>
+          <w14:ligatures w14:val="none"/>
+        </w:rPr>
+        <w:t>(</w:t>
+      </w:r>
+      <w:proofErr w:type="gramEnd"/>
+      <w:r>
+        <w:rPr>
+          <w:rFonts w:ascii="Consolas" w:eastAsia="Times New Roman" w:hAnsi="Consolas" w:cs="Times New Roman"/>
+          <w:color w:val="D4D4D4"/>
+          <w:kern w:val="0"/>
+          <w:sz w:val="21"/>
+          <w:szCs w:val="21"/>
+          <w14:ligatures w14:val="none"/>
+        </w:rPr>
+        <w:t>)</w:t>
+      </w:r>
+    </w:p>
+    <w:p>
+      <w:pPr>
+        <w:shd w:val="clear" w:color="auto" w:fill="1E1E1E"/>
+        <w:spacing w:after="0" w:line="285" w:lineRule="atLeast"/>
+        <w:rPr>
+          <w:rFonts w:ascii="Consolas" w:eastAsia="Times New Roman" w:hAnsi="Consolas" w:cs="Times New Roman"/>
+          <w:color w:val="D4D4D4"/>
+          <w:kern w:val="0"/>
+          <w:sz w:val="21"/>
+          <w:szCs w:val="21"/>
+          <w14:ligatures w14:val="none"/>
+        </w:rPr>
+      </w:pPr>
+      <w:r>
+        <w:rPr>
+          <w:rFonts w:ascii="Consolas" w:eastAsia="Times New Roman" w:hAnsi="Consolas" w:cs="Times New Roman"/>
+          <w:color w:val="D4D4D4"/>
+          <w:kern w:val="0"/>
+          <w:sz w:val="21"/>
+          <w:szCs w:val="21"/>
+          <w14:ligatures w14:val="none"/>
+        </w:rPr>
+        <w:t>  {</w:t>
+      </w:r>
+    </w:p>
+    <w:p>
+      <w:pPr>
+        <w:shd w:val="clear" w:color="auto" w:fill="1E1E1E"/>
+        <w:spacing w:after="0" w:line="285" w:lineRule="atLeast"/>
+        <w:rPr>
+          <w:rFonts w:ascii="Consolas" w:eastAsia="Times New Roman" w:hAnsi="Consolas" w:cs="Times New Roman"/>
+          <w:color w:val="D4D4D4"/>
+          <w:kern w:val="0"/>
+          <w:sz w:val="21"/>
+          <w:szCs w:val="21"/>
+          <w14:ligatures w14:val="none"/>
+        </w:rPr>
+      </w:pPr>
+      <w:r>
+        <w:rPr>
+          <w:rFonts w:ascii="Consolas" w:eastAsia="Times New Roman" w:hAnsi="Consolas" w:cs="Times New Roman"/>
+          <w:color w:val="D4D4D4"/>
+          <w:kern w:val="0"/>
+          <w:sz w:val="21"/>
+          <w:szCs w:val="21"/>
+          <w14:ligatures w14:val="none"/>
+        </w:rPr>
+        <w:t xml:space="preserve">    </w:t>
+      </w:r>
+      <w:r>
+        <w:rPr>
+          <w:rFonts w:ascii="Consolas" w:eastAsia="Times New Roman" w:hAnsi="Consolas" w:cs="Times New Roman"/>
+          <w:color w:val="C586C0"/>
+          <w:kern w:val="0"/>
+          <w:sz w:val="21"/>
+          <w:szCs w:val="21"/>
+          <w14:ligatures w14:val="none"/>
+        </w:rPr>
+        <w:t>return</w:t>
+      </w:r>
+      <w:r>
+        <w:rPr>
+          <w:rFonts w:ascii="Consolas" w:eastAsia="Times New Roman" w:hAnsi="Consolas" w:cs="Times New Roman"/>
+          <w:color w:val="D4D4D4"/>
+          <w:kern w:val="0"/>
+          <w:sz w:val="21"/>
+          <w:szCs w:val="21"/>
+          <w14:ligatures w14:val="none"/>
+        </w:rPr>
+        <w:t xml:space="preserve"> </w:t>
+      </w:r>
+      <w:r>
+        <w:rPr>
+          <w:rFonts w:ascii="Consolas" w:eastAsia="Times New Roman" w:hAnsi="Consolas" w:cs="Times New Roman"/>
+          <w:color w:val="9CDCFE"/>
+          <w:kern w:val="0"/>
+          <w:sz w:val="21"/>
+          <w:szCs w:val="21"/>
+          <w14:ligatures w14:val="none"/>
+        </w:rPr>
+        <w:t>salary</w:t>
+      </w:r>
+      <w:r>
+        <w:rPr>
+          <w:rFonts w:ascii="Consolas" w:eastAsia="Times New Roman" w:hAnsi="Consolas" w:cs="Times New Roman"/>
+          <w:color w:val="D4D4D4"/>
+          <w:kern w:val="0"/>
+          <w:sz w:val="21"/>
+          <w:szCs w:val="21"/>
+          <w14:ligatures w14:val="none"/>
+        </w:rPr>
+        <w:t>;</w:t>
+      </w:r>
+    </w:p>
+    <w:p>
+      <w:pPr>
+        <w:shd w:val="clear" w:color="auto" w:fill="1E1E1E"/>
+        <w:spacing w:after="0" w:line="285" w:lineRule="atLeast"/>
+        <w:rPr>
+          <w:rFonts w:ascii="Consolas" w:eastAsia="Times New Roman" w:hAnsi="Consolas" w:cs="Times New Roman"/>
+          <w:color w:val="D4D4D4"/>
+          <w:kern w:val="0"/>
+          <w:sz w:val="21"/>
+          <w:szCs w:val="21"/>
+          <w14:ligatures w14:val="none"/>
+        </w:rPr>
+      </w:pPr>
+      <w:r>
+        <w:rPr>
+          <w:rFonts w:ascii="Consolas" w:eastAsia="Times New Roman" w:hAnsi="Consolas" w:cs="Times New Roman"/>
+          <w:color w:val="D4D4D4"/>
+          <w:kern w:val="0"/>
+          <w:sz w:val="21"/>
+          <w:szCs w:val="21"/>
+          <w14:ligatures w14:val="none"/>
+        </w:rPr>
+        <w:t>  }</w:t>
+      </w:r>
+    </w:p>
+    <w:p>
+      <w:pPr>
+        <w:shd w:val="clear" w:color="auto" w:fill="1E1E1E"/>
+        <w:spacing w:after="0" w:line="285" w:lineRule="atLeast"/>
+        <w:rPr>
+          <w:rFonts w:ascii="Consolas" w:eastAsia="Times New Roman" w:hAnsi="Consolas" w:cs="Times New Roman"/>
+          <w:color w:val="D4D4D4"/>
+          <w:kern w:val="0"/>
+          <w:sz w:val="21"/>
+          <w:szCs w:val="21"/>
+          <w14:ligatures w14:val="none"/>
+        </w:rPr>
+      </w:pPr>
+      <w:r>
+        <w:rPr>
+          <w:rFonts w:ascii="Consolas" w:eastAsia="Times New Roman" w:hAnsi="Consolas" w:cs="Times New Roman"/>
+          <w:color w:val="D4D4D4"/>
+          <w:kern w:val="0"/>
+          <w:sz w:val="21"/>
+          <w:szCs w:val="21"/>
+          <w14:ligatures w14:val="none"/>
+        </w:rPr>
+        <w:t>}</w:t>
+      </w:r>
+    </w:p>
+    <w:p>
+      <w:pPr>
+        <w:shd w:val="clear" w:color="auto" w:fill="1E1E1E"/>
+        <w:spacing w:after="0" w:line="285" w:lineRule="atLeast"/>
+        <w:rPr>
+          <w:rFonts w:ascii="Consolas" w:eastAsia="Times New Roman" w:hAnsi="Consolas" w:cs="Times New Roman"/>
+          <w:color w:val="D4D4D4"/>
+          <w:kern w:val="0"/>
+          <w:sz w:val="21"/>
+          <w:szCs w:val="21"/>
+          <w14:ligatures w14:val="none"/>
+        </w:rPr>
+      </w:pPr>
+    </w:p>
+    <w:p>
+      <w:pPr>
+        <w:shd w:val="clear" w:color="auto" w:fill="1E1E1E"/>
+        <w:spacing w:after="0" w:line="285" w:lineRule="atLeast"/>
+        <w:rPr>
+          <w:rFonts w:ascii="Consolas" w:eastAsia="Times New Roman" w:hAnsi="Consolas" w:cs="Times New Roman"/>
+          <w:color w:val="D4D4D4"/>
+          <w:kern w:val="0"/>
+          <w:sz w:val="21"/>
+          <w:szCs w:val="21"/>
+          <w14:ligatures w14:val="none"/>
+        </w:rPr>
+      </w:pPr>
+      <w:r>
+        <w:rPr>
+          <w:rFonts w:ascii="Consolas" w:eastAsia="Times New Roman" w:hAnsi="Consolas" w:cs="Times New Roman"/>
+          <w:color w:val="6A9955"/>
+          <w:kern w:val="0"/>
+          <w:sz w:val="21"/>
+          <w:szCs w:val="21"/>
+          <w14:ligatures w14:val="none"/>
+        </w:rPr>
+        <w:t>// This is the child class.</w:t>
+      </w:r>
+    </w:p>
+    <w:p>
+      <w:pPr>
+        <w:shd w:val="clear" w:color="auto" w:fill="1E1E1E"/>
+        <w:spacing w:after="0" w:line="285" w:lineRule="atLeast"/>
+        <w:rPr>
+          <w:rFonts w:ascii="Consolas" w:eastAsia="Times New Roman" w:hAnsi="Consolas" w:cs="Times New Roman"/>
+          <w:color w:val="D4D4D4"/>
+          <w:kern w:val="0"/>
+          <w:sz w:val="21"/>
+          <w:szCs w:val="21"/>
+          <w14:ligatures w14:val="none"/>
+        </w:rPr>
+      </w:pPr>
+      <w:r>
+        <w:rPr>
+          <w:rFonts w:ascii="Consolas" w:eastAsia="Times New Roman" w:hAnsi="Consolas" w:cs="Times New Roman"/>
+          <w:color w:val="569CD6"/>
+          <w:kern w:val="0"/>
+          <w:sz w:val="21"/>
+          <w:szCs w:val="21"/>
+          <w14:ligatures w14:val="none"/>
+        </w:rPr>
+        <w:t>public</w:t>
+      </w:r>
+      <w:r>
+        <w:rPr>
+          <w:rFonts w:ascii="Consolas" w:eastAsia="Times New Roman" w:hAnsi="Consolas" w:cs="Times New Roman"/>
+          <w:color w:val="D4D4D4"/>
+          <w:kern w:val="0"/>
+          <w:sz w:val="21"/>
+          <w:szCs w:val="21"/>
+          <w14:ligatures w14:val="none"/>
+        </w:rPr>
+        <w:t xml:space="preserve"> </w:t>
+      </w:r>
+      <w:r>
+        <w:rPr>
+          <w:rFonts w:ascii="Consolas" w:eastAsia="Times New Roman" w:hAnsi="Consolas" w:cs="Times New Roman"/>
+          <w:color w:val="569CD6"/>
+          <w:kern w:val="0"/>
+          <w:sz w:val="21"/>
+          <w:szCs w:val="21"/>
+          <w14:ligatures w14:val="none"/>
+        </w:rPr>
+        <w:t>class</w:t>
+      </w:r>
+      <w:r>
+        <w:rPr>
+          <w:rFonts w:ascii="Consolas" w:eastAsia="Times New Roman" w:hAnsi="Consolas" w:cs="Times New Roman"/>
+          <w:color w:val="D4D4D4"/>
+          <w:kern w:val="0"/>
+          <w:sz w:val="21"/>
+          <w:szCs w:val="21"/>
+          <w14:ligatures w14:val="none"/>
+        </w:rPr>
+        <w:t xml:space="preserve"> </w:t>
+      </w:r>
+      <w:proofErr w:type="spellStart"/>
+      <w:proofErr w:type="gramStart"/>
+      <w:r>
+        <w:rPr>
+          <w:rFonts w:ascii="Consolas" w:eastAsia="Times New Roman" w:hAnsi="Consolas" w:cs="Times New Roman"/>
+          <w:color w:val="4EC9B0"/>
+          <w:kern w:val="0"/>
+          <w:sz w:val="21"/>
+          <w:szCs w:val="21"/>
+          <w14:ligatures w14:val="none"/>
+        </w:rPr>
+        <w:t>HourlyEmployee</w:t>
+      </w:r>
+      <w:proofErr w:type="spellEnd"/>
+      <w:r>
+        <w:rPr>
+          <w:rFonts w:ascii="Consolas" w:eastAsia="Times New Roman" w:hAnsi="Consolas" w:cs="Times New Roman"/>
+          <w:color w:val="D4D4D4"/>
+          <w:kern w:val="0"/>
+          <w:sz w:val="21"/>
+          <w:szCs w:val="21"/>
+          <w14:ligatures w14:val="none"/>
+        </w:rPr>
+        <w:t xml:space="preserve"> :</w:t>
+      </w:r>
+      <w:proofErr w:type="gramEnd"/>
+      <w:r>
+        <w:rPr>
+          <w:rFonts w:ascii="Consolas" w:eastAsia="Times New Roman" w:hAnsi="Consolas" w:cs="Times New Roman"/>
+          <w:color w:val="D4D4D4"/>
+          <w:kern w:val="0"/>
+          <w:sz w:val="21"/>
+          <w:szCs w:val="21"/>
+          <w14:ligatures w14:val="none"/>
+        </w:rPr>
+        <w:t xml:space="preserve"> </w:t>
+      </w:r>
+      <w:r>
+        <w:rPr>
+          <w:rFonts w:ascii="Consolas" w:eastAsia="Times New Roman" w:hAnsi="Consolas" w:cs="Times New Roman"/>
+          <w:color w:val="4EC9B0"/>
+          <w:kern w:val="0"/>
+          <w:sz w:val="21"/>
+          <w:szCs w:val="21"/>
+          <w14:ligatures w14:val="none"/>
+        </w:rPr>
+        <w:t>Employee</w:t>
+      </w:r>
+    </w:p>
+    <w:p>
+      <w:pPr>
+        <w:shd w:val="clear" w:color="auto" w:fill="1E1E1E"/>
+        <w:spacing w:after="0" w:line="285" w:lineRule="atLeast"/>
+        <w:rPr>
+          <w:rFonts w:ascii="Consolas" w:eastAsia="Times New Roman" w:hAnsi="Consolas" w:cs="Times New Roman"/>
+          <w:color w:val="D4D4D4"/>
+          <w:kern w:val="0"/>
+          <w:sz w:val="21"/>
+          <w:szCs w:val="21"/>
+          <w14:ligatures w14:val="none"/>
+        </w:rPr>
+      </w:pPr>
+      <w:r>
+        <w:rPr>
+          <w:rFonts w:ascii="Consolas" w:eastAsia="Times New Roman" w:hAnsi="Consolas" w:cs="Times New Roman"/>
+          <w:color w:val="D4D4D4"/>
+          <w:kern w:val="0"/>
+          <w:sz w:val="21"/>
+          <w:szCs w:val="21"/>
+          <w14:ligatures w14:val="none"/>
+        </w:rPr>
+        <w:t>{</w:t>
+      </w:r>
+    </w:p>
+    <w:p>
+      <w:pPr>
+        <w:shd w:val="clear" w:color="auto" w:fill="1E1E1E"/>
+        <w:spacing w:after="0" w:line="285" w:lineRule="atLeast"/>
+        <w:rPr>
+          <w:rFonts w:ascii="Consolas" w:eastAsia="Times New Roman" w:hAnsi="Consolas" w:cs="Times New Roman"/>
+          <w:color w:val="D4D4D4"/>
+          <w:kern w:val="0"/>
+          <w:sz w:val="21"/>
+          <w:szCs w:val="21"/>
+          <w14:ligatures w14:val="none"/>
+        </w:rPr>
+      </w:pPr>
+      <w:r>
+        <w:rPr>
+          <w:rFonts w:ascii="Consolas" w:eastAsia="Times New Roman" w:hAnsi="Consolas" w:cs="Times New Roman"/>
+          <w:color w:val="D4D4D4"/>
+          <w:kern w:val="0"/>
+          <w:sz w:val="21"/>
+          <w:szCs w:val="21"/>
+          <w14:ligatures w14:val="none"/>
+        </w:rPr>
+        <w:t xml:space="preserve">  </w:t>
+      </w:r>
+      <w:r>
+        <w:rPr>
+          <w:rFonts w:ascii="Consolas" w:eastAsia="Times New Roman" w:hAnsi="Consolas" w:cs="Times New Roman"/>
+          <w:color w:val="569CD6"/>
+          <w:kern w:val="0"/>
+          <w:sz w:val="21"/>
+          <w:szCs w:val="21"/>
+          <w14:ligatures w14:val="none"/>
+        </w:rPr>
+        <w:t>private</w:t>
+      </w:r>
+      <w:r>
+        <w:rPr>
+          <w:rFonts w:ascii="Consolas" w:eastAsia="Times New Roman" w:hAnsi="Consolas" w:cs="Times New Roman"/>
+          <w:color w:val="D4D4D4"/>
+          <w:kern w:val="0"/>
+          <w:sz w:val="21"/>
+          <w:szCs w:val="21"/>
+          <w14:ligatures w14:val="none"/>
+        </w:rPr>
+        <w:t xml:space="preserve"> </w:t>
+      </w:r>
+      <w:r>
+        <w:rPr>
+          <w:rFonts w:ascii="Consolas" w:eastAsia="Times New Roman" w:hAnsi="Consolas" w:cs="Times New Roman"/>
+          <w:color w:val="569CD6"/>
+          <w:kern w:val="0"/>
+          <w:sz w:val="21"/>
+          <w:szCs w:val="21"/>
+          <w14:ligatures w14:val="none"/>
+        </w:rPr>
+        <w:t>float</w:t>
+      </w:r>
+      <w:r>
+        <w:rPr>
+          <w:rFonts w:ascii="Consolas" w:eastAsia="Times New Roman" w:hAnsi="Consolas" w:cs="Times New Roman"/>
+          <w:color w:val="D4D4D4"/>
+          <w:kern w:val="0"/>
+          <w:sz w:val="21"/>
+          <w:szCs w:val="21"/>
+          <w14:ligatures w14:val="none"/>
+        </w:rPr>
+        <w:t xml:space="preserve"> </w:t>
+      </w:r>
+      <w:r>
+        <w:rPr>
+          <w:rFonts w:ascii="Consolas" w:eastAsia="Times New Roman" w:hAnsi="Consolas" w:cs="Times New Roman"/>
+          <w:color w:val="9CDCFE"/>
+          <w:kern w:val="0"/>
+          <w:sz w:val="21"/>
+          <w:szCs w:val="21"/>
+          <w14:ligatures w14:val="none"/>
+        </w:rPr>
+        <w:t>rate</w:t>
+      </w:r>
+      <w:r>
+        <w:rPr>
+          <w:rFonts w:ascii="Consolas" w:eastAsia="Times New Roman" w:hAnsi="Consolas" w:cs="Times New Roman"/>
+          <w:color w:val="D4D4D4"/>
+          <w:kern w:val="0"/>
+          <w:sz w:val="21"/>
+          <w:szCs w:val="21"/>
+          <w14:ligatures w14:val="none"/>
+        </w:rPr>
+        <w:t xml:space="preserve"> = </w:t>
+      </w:r>
+      <w:r>
+        <w:rPr>
+          <w:rFonts w:ascii="Consolas" w:eastAsia="Times New Roman" w:hAnsi="Consolas" w:cs="Times New Roman"/>
+          <w:color w:val="B5CEA8"/>
+          <w:kern w:val="0"/>
+          <w:sz w:val="21"/>
+          <w:szCs w:val="21"/>
+          <w14:ligatures w14:val="none"/>
+        </w:rPr>
+        <w:t>9f</w:t>
+      </w:r>
+      <w:r>
+        <w:rPr>
+          <w:rFonts w:ascii="Consolas" w:eastAsia="Times New Roman" w:hAnsi="Consolas" w:cs="Times New Roman"/>
+          <w:color w:val="D4D4D4"/>
+          <w:kern w:val="0"/>
+          <w:sz w:val="21"/>
+          <w:szCs w:val="21"/>
+          <w14:ligatures w14:val="none"/>
+        </w:rPr>
+        <w:t xml:space="preserve">; </w:t>
+      </w:r>
+      <w:r>
+        <w:rPr>
+          <w:rFonts w:ascii="Consolas" w:eastAsia="Times New Roman" w:hAnsi="Consolas" w:cs="Times New Roman"/>
+          <w:color w:val="6A9955"/>
+          <w:kern w:val="0"/>
+          <w:sz w:val="21"/>
+          <w:szCs w:val="21"/>
+          <w14:ligatures w14:val="none"/>
+        </w:rPr>
+        <w:t>// 8f etc.</w:t>
+      </w:r>
+    </w:p>
+    <w:p>
+      <w:pPr>
+        <w:shd w:val="clear" w:color="auto" w:fill="1E1E1E"/>
+        <w:spacing w:after="0" w:line="285" w:lineRule="atLeast"/>
+        <w:rPr>
+          <w:rFonts w:ascii="Consolas" w:eastAsia="Times New Roman" w:hAnsi="Consolas" w:cs="Times New Roman"/>
+          <w:color w:val="D4D4D4"/>
+          <w:kern w:val="0"/>
+          <w:sz w:val="21"/>
+          <w:szCs w:val="21"/>
+          <w14:ligatures w14:val="none"/>
+        </w:rPr>
+      </w:pPr>
+      <w:r>
+        <w:rPr>
+          <w:rFonts w:ascii="Consolas" w:eastAsia="Times New Roman" w:hAnsi="Consolas" w:cs="Times New Roman"/>
+          <w:color w:val="D4D4D4"/>
+          <w:kern w:val="0"/>
+          <w:sz w:val="21"/>
+          <w:szCs w:val="21"/>
+          <w14:ligatures w14:val="none"/>
+        </w:rPr>
+        <w:t xml:space="preserve">  </w:t>
+      </w:r>
+      <w:r>
+        <w:rPr>
+          <w:rFonts w:ascii="Consolas" w:eastAsia="Times New Roman" w:hAnsi="Consolas" w:cs="Times New Roman"/>
+          <w:color w:val="569CD6"/>
+          <w:kern w:val="0"/>
+          <w:sz w:val="21"/>
+          <w:szCs w:val="21"/>
+          <w14:ligatures w14:val="none"/>
+        </w:rPr>
+        <w:t>private</w:t>
+      </w:r>
+      <w:r>
+        <w:rPr>
+          <w:rFonts w:ascii="Consolas" w:eastAsia="Times New Roman" w:hAnsi="Consolas" w:cs="Times New Roman"/>
+          <w:color w:val="D4D4D4"/>
+          <w:kern w:val="0"/>
+          <w:sz w:val="21"/>
+          <w:szCs w:val="21"/>
+          <w14:ligatures w14:val="none"/>
+        </w:rPr>
+        <w:t xml:space="preserve"> </w:t>
+      </w:r>
+      <w:r>
+        <w:rPr>
+          <w:rFonts w:ascii="Consolas" w:eastAsia="Times New Roman" w:hAnsi="Consolas" w:cs="Times New Roman"/>
+          <w:color w:val="569CD6"/>
+          <w:kern w:val="0"/>
+          <w:sz w:val="21"/>
+          <w:szCs w:val="21"/>
+          <w14:ligatures w14:val="none"/>
+        </w:rPr>
+        <w:t>float</w:t>
+      </w:r>
+      <w:r>
+        <w:rPr>
+          <w:rFonts w:ascii="Consolas" w:eastAsia="Times New Roman" w:hAnsi="Consolas" w:cs="Times New Roman"/>
+          <w:color w:val="D4D4D4"/>
+          <w:kern w:val="0"/>
+          <w:sz w:val="21"/>
+          <w:szCs w:val="21"/>
+          <w14:ligatures w14:val="none"/>
+        </w:rPr>
+        <w:t xml:space="preserve"> </w:t>
+      </w:r>
+      <w:r>
+        <w:rPr>
+          <w:rFonts w:ascii="Consolas" w:eastAsia="Times New Roman" w:hAnsi="Consolas" w:cs="Times New Roman"/>
+          <w:color w:val="9CDCFE"/>
+          <w:kern w:val="0"/>
+          <w:sz w:val="21"/>
+          <w:szCs w:val="21"/>
+          <w14:ligatures w14:val="none"/>
+        </w:rPr>
+        <w:t>hours</w:t>
+      </w:r>
+      <w:r>
+        <w:rPr>
+          <w:rFonts w:ascii="Consolas" w:eastAsia="Times New Roman" w:hAnsi="Consolas" w:cs="Times New Roman"/>
+          <w:color w:val="D4D4D4"/>
+          <w:kern w:val="0"/>
+          <w:sz w:val="21"/>
+          <w:szCs w:val="21"/>
+          <w14:ligatures w14:val="none"/>
+        </w:rPr>
+        <w:t xml:space="preserve"> = </w:t>
+      </w:r>
+      <w:r>
+        <w:rPr>
+          <w:rFonts w:ascii="Consolas" w:eastAsia="Times New Roman" w:hAnsi="Consolas" w:cs="Times New Roman"/>
+          <w:color w:val="B5CEA8"/>
+          <w:kern w:val="0"/>
+          <w:sz w:val="21"/>
+          <w:szCs w:val="21"/>
+          <w14:ligatures w14:val="none"/>
+        </w:rPr>
+        <w:t>100f</w:t>
+      </w:r>
+      <w:r>
+        <w:rPr>
+          <w:rFonts w:ascii="Consolas" w:eastAsia="Times New Roman" w:hAnsi="Consolas" w:cs="Times New Roman"/>
+          <w:color w:val="D4D4D4"/>
+          <w:kern w:val="0"/>
+          <w:sz w:val="21"/>
+          <w:szCs w:val="21"/>
+          <w14:ligatures w14:val="none"/>
+        </w:rPr>
+        <w:t xml:space="preserve">; </w:t>
+      </w:r>
+      <w:r>
+        <w:rPr>
+          <w:rFonts w:ascii="Consolas" w:eastAsia="Times New Roman" w:hAnsi="Consolas" w:cs="Times New Roman"/>
+          <w:color w:val="6A9955"/>
+          <w:kern w:val="0"/>
+          <w:sz w:val="21"/>
+          <w:szCs w:val="21"/>
+          <w14:ligatures w14:val="none"/>
+        </w:rPr>
+        <w:t>// 200f etc.</w:t>
+      </w:r>
+    </w:p>
+    <w:p>
+      <w:pPr>
+        <w:shd w:val="clear" w:color="auto" w:fill="1E1E1E"/>
+        <w:spacing w:after="0" w:line="285" w:lineRule="atLeast"/>
+        <w:rPr>
+          <w:rFonts w:ascii="Consolas" w:eastAsia="Times New Roman" w:hAnsi="Consolas" w:cs="Times New Roman"/>
+          <w:color w:val="D4D4D4"/>
+          <w:kern w:val="0"/>
+          <w:sz w:val="21"/>
+          <w:szCs w:val="21"/>
+          <w14:ligatures w14:val="none"/>
+        </w:rPr>
+      </w:pPr>
+    </w:p>
+    <w:p>
+      <w:pPr>
+        <w:shd w:val="clear" w:color="auto" w:fill="1E1E1E"/>
+        <w:spacing w:after="0" w:line="285" w:lineRule="atLeast"/>
+        <w:rPr>
+          <w:rFonts w:ascii="Consolas" w:eastAsia="Times New Roman" w:hAnsi="Consolas" w:cs="Times New Roman"/>
+          <w:color w:val="D4D4D4"/>
+          <w:kern w:val="0"/>
+          <w:sz w:val="21"/>
+          <w:szCs w:val="21"/>
+          <w14:ligatures w14:val="none"/>
+        </w:rPr>
+      </w:pPr>
+      <w:r>
+        <w:rPr>
+          <w:rFonts w:ascii="Consolas" w:eastAsia="Times New Roman" w:hAnsi="Consolas" w:cs="Times New Roman"/>
+          <w:color w:val="D4D4D4"/>
+          <w:kern w:val="0"/>
+          <w:sz w:val="21"/>
+          <w:szCs w:val="21"/>
+          <w14:ligatures w14:val="none"/>
+        </w:rPr>
+        <w:t xml:space="preserve">  </w:t>
+      </w:r>
+      <w:r>
+        <w:rPr>
+          <w:rFonts w:ascii="Consolas" w:eastAsia="Times New Roman" w:hAnsi="Consolas" w:cs="Times New Roman"/>
+          <w:color w:val="569CD6"/>
+          <w:kern w:val="0"/>
+          <w:sz w:val="21"/>
+          <w:szCs w:val="21"/>
+          <w14:ligatures w14:val="none"/>
+        </w:rPr>
+        <w:t>public</w:t>
+      </w:r>
+      <w:r>
+        <w:rPr>
+          <w:rFonts w:ascii="Consolas" w:eastAsia="Times New Roman" w:hAnsi="Consolas" w:cs="Times New Roman"/>
+          <w:color w:val="D4D4D4"/>
+          <w:kern w:val="0"/>
+          <w:sz w:val="21"/>
+          <w:szCs w:val="21"/>
+          <w14:ligatures w14:val="none"/>
+        </w:rPr>
+        <w:t xml:space="preserve"> </w:t>
+      </w:r>
+      <w:r>
+        <w:rPr>
+          <w:rFonts w:ascii="Consolas" w:eastAsia="Times New Roman" w:hAnsi="Consolas" w:cs="Times New Roman"/>
+          <w:color w:val="569CD6"/>
+          <w:kern w:val="0"/>
+          <w:sz w:val="21"/>
+          <w:szCs w:val="21"/>
+          <w14:ligatures w14:val="none"/>
+        </w:rPr>
+        <w:t>override</w:t>
+      </w:r>
+      <w:r>
+        <w:rPr>
+          <w:rFonts w:ascii="Consolas" w:eastAsia="Times New Roman" w:hAnsi="Consolas" w:cs="Times New Roman"/>
+          <w:color w:val="D4D4D4"/>
+          <w:kern w:val="0"/>
+          <w:sz w:val="21"/>
+          <w:szCs w:val="21"/>
+          <w14:ligatures w14:val="none"/>
+        </w:rPr>
+        <w:t xml:space="preserve"> </w:t>
+      </w:r>
+      <w:r>
+        <w:rPr>
+          <w:rFonts w:ascii="Consolas" w:eastAsia="Times New Roman" w:hAnsi="Consolas" w:cs="Times New Roman"/>
+          <w:color w:val="569CD6"/>
+          <w:kern w:val="0"/>
+          <w:sz w:val="21"/>
+          <w:szCs w:val="21"/>
+          <w14:ligatures w14:val="none"/>
+        </w:rPr>
+        <w:t>float</w:t>
+      </w:r>
+      <w:r>
+        <w:rPr>
+          <w:rFonts w:ascii="Consolas" w:eastAsia="Times New Roman" w:hAnsi="Consolas" w:cs="Times New Roman"/>
+          <w:color w:val="D4D4D4"/>
+          <w:kern w:val="0"/>
+          <w:sz w:val="21"/>
+          <w:szCs w:val="21"/>
+          <w14:ligatures w14:val="none"/>
+        </w:rPr>
+        <w:t xml:space="preserve"> </w:t>
+      </w:r>
+      <w:proofErr w:type="spellStart"/>
+      <w:proofErr w:type="gramStart"/>
+      <w:r>
+        <w:rPr>
+          <w:rFonts w:ascii="Consolas" w:eastAsia="Times New Roman" w:hAnsi="Consolas" w:cs="Times New Roman"/>
+          <w:color w:val="DCDCAA"/>
+          <w:kern w:val="0"/>
+          <w:sz w:val="21"/>
+          <w:szCs w:val="21"/>
+          <w14:ligatures w14:val="none"/>
+        </w:rPr>
+        <w:t>CalculatePay</w:t>
+      </w:r>
+      <w:proofErr w:type="spellEnd"/>
+      <w:r>
+        <w:rPr>
+          <w:rFonts w:ascii="Consolas" w:eastAsia="Times New Roman" w:hAnsi="Consolas" w:cs="Times New Roman"/>
+          <w:color w:val="D4D4D4"/>
+          <w:kern w:val="0"/>
+          <w:sz w:val="21"/>
+          <w:szCs w:val="21"/>
+          <w14:ligatures w14:val="none"/>
+        </w:rPr>
+        <w:t>(</w:t>
+      </w:r>
+      <w:proofErr w:type="gramEnd"/>
+      <w:r>
+        <w:rPr>
+          <w:rFonts w:ascii="Consolas" w:eastAsia="Times New Roman" w:hAnsi="Consolas" w:cs="Times New Roman"/>
+          <w:color w:val="D4D4D4"/>
+          <w:kern w:val="0"/>
+          <w:sz w:val="21"/>
+          <w:szCs w:val="21"/>
+          <w14:ligatures w14:val="none"/>
+        </w:rPr>
+        <w:t>)</w:t>
+      </w:r>
+    </w:p>
+    <w:p>
+      <w:pPr>
+        <w:shd w:val="clear" w:color="auto" w:fill="1E1E1E"/>
+        <w:spacing w:after="0" w:line="285" w:lineRule="atLeast"/>
+        <w:rPr>
+          <w:rFonts w:ascii="Consolas" w:eastAsia="Times New Roman" w:hAnsi="Consolas" w:cs="Times New Roman"/>
+          <w:color w:val="D4D4D4"/>
+          <w:kern w:val="0"/>
+          <w:sz w:val="21"/>
+          <w:szCs w:val="21"/>
+          <w14:ligatures w14:val="none"/>
+        </w:rPr>
+      </w:pPr>
+      <w:r>
+        <w:rPr>
+          <w:rFonts w:ascii="Consolas" w:eastAsia="Times New Roman" w:hAnsi="Consolas" w:cs="Times New Roman"/>
+          <w:color w:val="D4D4D4"/>
+          <w:kern w:val="0"/>
+          <w:sz w:val="21"/>
+          <w:szCs w:val="21"/>
+          <w14:ligatures w14:val="none"/>
+        </w:rPr>
+        <w:t>  {</w:t>
+      </w:r>
+    </w:p>
+    <w:p>
+      <w:pPr>
+        <w:shd w:val="clear" w:color="auto" w:fill="1E1E1E"/>
+        <w:spacing w:after="0" w:line="285" w:lineRule="atLeast"/>
+        <w:rPr>
+          <w:rFonts w:ascii="Consolas" w:eastAsia="Times New Roman" w:hAnsi="Consolas" w:cs="Times New Roman"/>
+          <w:color w:val="D4D4D4"/>
+          <w:kern w:val="0"/>
+          <w:sz w:val="21"/>
+          <w:szCs w:val="21"/>
+          <w14:ligatures w14:val="none"/>
+        </w:rPr>
+      </w:pPr>
+      <w:r>
+        <w:rPr>
+          <w:rFonts w:ascii="Consolas" w:eastAsia="Times New Roman" w:hAnsi="Consolas" w:cs="Times New Roman"/>
+          <w:color w:val="D4D4D4"/>
+          <w:kern w:val="0"/>
+          <w:sz w:val="21"/>
+          <w:szCs w:val="21"/>
+          <w14:ligatures w14:val="none"/>
+        </w:rPr>
+        <w:t xml:space="preserve">    </w:t>
+      </w:r>
+      <w:r>
+        <w:rPr>
+          <w:rFonts w:ascii="Consolas" w:eastAsia="Times New Roman" w:hAnsi="Consolas" w:cs="Times New Roman"/>
+          <w:color w:val="C586C0"/>
+          <w:kern w:val="0"/>
+          <w:sz w:val="21"/>
+          <w:szCs w:val="21"/>
+          <w14:ligatures w14:val="none"/>
+        </w:rPr>
+        <w:t>return</w:t>
+      </w:r>
+      <w:r>
+        <w:rPr>
+          <w:rFonts w:ascii="Consolas" w:eastAsia="Times New Roman" w:hAnsi="Consolas" w:cs="Times New Roman"/>
+          <w:color w:val="D4D4D4"/>
+          <w:kern w:val="0"/>
+          <w:sz w:val="21"/>
+          <w:szCs w:val="21"/>
+          <w14:ligatures w14:val="none"/>
+        </w:rPr>
+        <w:t xml:space="preserve"> </w:t>
+      </w:r>
+      <w:r>
+        <w:rPr>
+          <w:rFonts w:ascii="Consolas" w:eastAsia="Times New Roman" w:hAnsi="Consolas" w:cs="Times New Roman"/>
+          <w:color w:val="9CDCFE"/>
+          <w:kern w:val="0"/>
+          <w:sz w:val="21"/>
+          <w:szCs w:val="21"/>
+          <w14:ligatures w14:val="none"/>
+        </w:rPr>
+        <w:t>rate</w:t>
+      </w:r>
+      <w:r>
+        <w:rPr>
+          <w:rFonts w:ascii="Consolas" w:eastAsia="Times New Roman" w:hAnsi="Consolas" w:cs="Times New Roman"/>
+          <w:color w:val="D4D4D4"/>
+          <w:kern w:val="0"/>
+          <w:sz w:val="21"/>
+          <w:szCs w:val="21"/>
+          <w14:ligatures w14:val="none"/>
+        </w:rPr>
+        <w:t xml:space="preserve"> * </w:t>
+      </w:r>
+      <w:r>
+        <w:rPr>
+          <w:rFonts w:ascii="Consolas" w:eastAsia="Times New Roman" w:hAnsi="Consolas" w:cs="Times New Roman"/>
+          <w:color w:val="9CDCFE"/>
+          <w:kern w:val="0"/>
+          <w:sz w:val="21"/>
+          <w:szCs w:val="21"/>
+          <w14:ligatures w14:val="none"/>
+        </w:rPr>
+        <w:t>hours</w:t>
+      </w:r>
+      <w:r>
+        <w:rPr>
+          <w:rFonts w:ascii="Consolas" w:eastAsia="Times New Roman" w:hAnsi="Consolas" w:cs="Times New Roman"/>
+          <w:color w:val="D4D4D4"/>
+          <w:kern w:val="0"/>
+          <w:sz w:val="21"/>
+          <w:szCs w:val="21"/>
+          <w14:ligatures w14:val="none"/>
+        </w:rPr>
+        <w:t xml:space="preserve">; </w:t>
+      </w:r>
+      <w:r>
+        <w:rPr>
+          <w:rFonts w:ascii="Consolas" w:eastAsia="Times New Roman" w:hAnsi="Consolas" w:cs="Times New Roman"/>
+          <w:color w:val="6A9955"/>
+          <w:kern w:val="0"/>
+          <w:sz w:val="21"/>
+          <w:szCs w:val="21"/>
+          <w14:ligatures w14:val="none"/>
+        </w:rPr>
+        <w:t>// The pay is calculated differently here.</w:t>
+      </w:r>
+    </w:p>
+    <w:p>
+      <w:pPr>
+        <w:shd w:val="clear" w:color="auto" w:fill="1E1E1E"/>
+        <w:spacing w:after="0" w:line="285" w:lineRule="atLeast"/>
+        <w:rPr>
+          <w:rFonts w:ascii="Consolas" w:eastAsia="Times New Roman" w:hAnsi="Consolas" w:cs="Times New Roman"/>
+          <w:color w:val="D4D4D4"/>
+          <w:kern w:val="0"/>
+          <w:sz w:val="21"/>
+          <w:szCs w:val="21"/>
+          <w14:ligatures w14:val="none"/>
+        </w:rPr>
+      </w:pPr>
+      <w:r>
+        <w:rPr>
+          <w:rFonts w:ascii="Consolas" w:eastAsia="Times New Roman" w:hAnsi="Consolas" w:cs="Times New Roman"/>
+          <w:color w:val="D4D4D4"/>
+          <w:kern w:val="0"/>
+          <w:sz w:val="21"/>
+          <w:szCs w:val="21"/>
+          <w14:ligatures w14:val="none"/>
+        </w:rPr>
+        <w:t>  }</w:t>
+      </w:r>
+    </w:p>
+    <w:p>
+      <w:pPr>
+        <w:shd w:val="clear" w:color="auto" w:fill="1E1E1E"/>
+        <w:spacing w:after="0" w:line="285" w:lineRule="atLeast"/>
+        <w:rPr>
+          <w:rFonts w:ascii="Consolas" w:eastAsia="Times New Roman" w:hAnsi="Consolas" w:cs="Times New Roman"/>
+          <w:color w:val="D4D4D4"/>
+          <w:kern w:val="0"/>
+          <w:sz w:val="21"/>
+          <w:szCs w:val="21"/>
+          <w14:ligatures w14:val="none"/>
+        </w:rPr>
+      </w:pPr>
+      <w:r>
+        <w:rPr>
+          <w:rFonts w:ascii="Consolas" w:eastAsia="Times New Roman" w:hAnsi="Consolas" w:cs="Times New Roman"/>
+          <w:color w:val="D4D4D4"/>
+          <w:kern w:val="0"/>
+          <w:sz w:val="21"/>
+          <w:szCs w:val="21"/>
+          <w14:ligatures w14:val="none"/>
+        </w:rPr>
+        <w:t>}</w:t>
+      </w:r>
+    </w:p>
+    <w:p>
+      <w:pPr>
+        <w:pStyle w:val="NormalWeb"/>
+        <w:spacing w:beforeAutospacing="0" w:afterAutospacing="0" w:line="480" w:lineRule="auto"/>
+      </w:pPr>
     </w:p>
     <w:sectPr>
       <w:pgSz w:w="12240" w:h="15840"/>
